--- a/PLANTILLAS/DOCS/CONSULTORIO MEDICO FAMILIAR.docx
+++ b/PLANTILLAS/DOCS/CONSULTORIO MEDICO FAMILIAR.docx
@@ -2,6 +2,7 @@
 <file path=word/document.xml><?xml version="1.0" encoding="utf-8"?>
 <w:document xmlns:wpc="http://schemas.microsoft.com/office/word/2010/wordprocessingCanvas" xmlns:cx="http://schemas.microsoft.com/office/drawing/2014/chartex" xmlns:cx1="http://schemas.microsoft.com/office/drawing/2015/9/8/chartex" xmlns:cx2="http://schemas.microsoft.com/office/drawing/2015/10/21/chartex" xmlns:cx3="http://schemas.microsoft.com/office/drawing/2016/5/9/chartex" xmlns:cx4="http://schemas.microsoft.com/office/drawing/2016/5/10/chartex" xmlns:cx5="http://schemas.microsoft.com/office/drawing/2016/5/11/chartex" xmlns:cx6="http://schemas.microsoft.com/office/drawing/2016/5/12/chartex" xmlns:cx7="http://schemas.microsoft.com/office/drawing/2016/5/13/chartex" xmlns:cx8="http://schemas.microsoft.com/office/drawing/2016/5/14/chartex" xmlns:mc="http://schemas.openxmlformats.org/markup-compatibility/2006" xmlns:aink="http://schemas.microsoft.com/office/drawing/2016/ink" xmlns:am3d="http://schemas.microsoft.com/office/drawing/2017/model3d" xmlns:o="urn:schemas-microsoft-com:office:office" xmlns:oel="http://schemas.microsoft.com/office/2019/extlst" xmlns:r="http://schemas.openxmlformats.org/officeDocument/2006/relationships" xmlns:m="http://schemas.openxmlformats.org/officeDocument/2006/math" xmlns:v="urn:schemas-microsoft-com:vml" xmlns:wp14="http://schemas.microsoft.com/office/word/2010/wordprocessingDrawing" xmlns:wp="http://schemas.openxmlformats.org/drawingml/2006/wordprocessingDrawing" xmlns:w10="urn:schemas-microsoft-com:office:word" xmlns:w="http://schemas.openxmlformats.org/wordprocessingml/2006/main" xmlns:w14="http://schemas.microsoft.com/office/word/2010/wordml" xmlns:w15="http://schemas.microsoft.com/office/word/2012/wordml" xmlns:w16cex="http://schemas.microsoft.com/office/word/2018/wordml/cex" xmlns:w16cid="http://schemas.microsoft.com/office/word/2016/wordml/cid" xmlns:w16="http://schemas.microsoft.com/office/word/2018/wordml" xmlns:w16sdtdh="http://schemas.microsoft.com/office/word/2020/wordml/sdtdatahash" xmlns:w16se="http://schemas.microsoft.com/office/word/2015/wordml/symex" xmlns:wpg="http://schemas.microsoft.com/office/word/2010/wordprocessingGroup" xmlns:wpi="http://schemas.microsoft.com/office/word/2010/wordprocessingInk" xmlns:wne="http://schemas.microsoft.com/office/word/2006/wordml" xmlns:wps="http://schemas.microsoft.com/office/word/2010/wordprocessingShape" mc:Ignorable="w14 w15 w16se w16cid w16 w16cex w16sdtdh wp14">
   <w:body>
+    <w:p/>
     <w:tbl>
       <w:tblPr>
         <w:tblW w:w="9822" w:type="dxa"/>
@@ -201,7 +202,7 @@
         <w:trPr>
           <w:gridAfter w:val="1"/>
           <w:wAfter w:w="6" w:type="dxa"/>
-          <w:trHeight w:val="408"/>
+          <w:trHeight w:val="450"/>
         </w:trPr>
         <w:tc>
           <w:tcPr>
@@ -321,6 +322,7 @@
     <w:p>
       <w:pPr>
         <w:spacing w:after="0" w:line="240" w:lineRule="auto"/>
+        <w:jc w:val="both"/>
         <w:rPr>
           <w:rFonts w:ascii="Courier New" w:eastAsia="Times New Roman" w:hAnsi="Courier New" w:cs="Courier New"/>
           <w:color w:val="000000"/>
@@ -341,11 +343,85 @@
           <w:lang w:val="es-MX"/>
           <w14:ligatures w14:val="none"/>
         </w:rPr>
-        <w:t xml:space="preserve">EL QUE SUSCRIBE DR. ANGEL ROBERTO ARAGON PAYAN </w:t>
+        <w:t>EL QUE SUSCRIBE DR. ANGEL ROBERTO ARAGON PAYAN</w:t>
+      </w:r>
+      <w:r>
+        <w:rPr>
+          <w:rFonts w:ascii="Courier New" w:eastAsia="Times New Roman" w:hAnsi="Courier New" w:cs="Courier New"/>
+          <w:color w:val="000000"/>
+          <w:kern w:val="0"/>
+          <w:sz w:val="28"/>
+          <w:szCs w:val="28"/>
+          <w:lang w:val="es-MX"/>
+          <w14:ligatures w14:val="none"/>
+        </w:rPr>
+        <w:t xml:space="preserve"> </w:t>
+      </w:r>
+      <w:r>
+        <w:rPr>
+          <w:rFonts w:ascii="Courier New" w:eastAsia="Times New Roman" w:hAnsi="Courier New" w:cs="Courier New"/>
+          <w:color w:val="000000"/>
+          <w:kern w:val="0"/>
+          <w:sz w:val="28"/>
+          <w:szCs w:val="28"/>
+          <w:lang w:val="es-MX"/>
+          <w14:ligatures w14:val="none"/>
+        </w:rPr>
+        <w:t>LEGALMENTE AUTORIZADO PARA EJERCER LA PROFESIÓN DE MÉDICO</w:t>
+      </w:r>
+      <w:r>
+        <w:rPr>
+          <w:rFonts w:ascii="Courier New" w:eastAsia="Times New Roman" w:hAnsi="Courier New" w:cs="Courier New"/>
+          <w:color w:val="000000"/>
+          <w:kern w:val="0"/>
+          <w:sz w:val="28"/>
+          <w:szCs w:val="28"/>
+          <w:lang w:val="es-MX"/>
+          <w14:ligatures w14:val="none"/>
+        </w:rPr>
+        <w:t xml:space="preserve"> </w:t>
+      </w:r>
+      <w:r>
+        <w:rPr>
+          <w:rFonts w:ascii="Courier New" w:eastAsia="Times New Roman" w:hAnsi="Courier New" w:cs="Courier New"/>
+          <w:color w:val="000000"/>
+          <w:kern w:val="0"/>
+          <w:sz w:val="28"/>
+          <w:szCs w:val="28"/>
+          <w:lang w:val="es-MX"/>
+          <w14:ligatures w14:val="none"/>
+        </w:rPr>
+        <w:t>CIRUJANO HACE CONSTAR QUE</w:t>
+      </w:r>
+      <w:r>
+        <w:rPr>
+          <w:rFonts w:ascii="Courier New" w:eastAsia="Times New Roman" w:hAnsi="Courier New" w:cs="Courier New"/>
+          <w:color w:val="000000"/>
+          <w:kern w:val="0"/>
+          <w:sz w:val="28"/>
+          <w:szCs w:val="28"/>
+          <w:lang w:val="es-MX"/>
+          <w14:ligatures w14:val="none"/>
+        </w:rPr>
+        <w:t xml:space="preserve"> _________________</w:t>
+      </w:r>
+      <w:r>
+        <w:rPr>
+          <w:rFonts w:ascii="Courier New" w:eastAsia="Times New Roman" w:hAnsi="Courier New" w:cs="Courier New"/>
+          <w:color w:val="000000"/>
+          <w:kern w:val="0"/>
+          <w:sz w:val="28"/>
+          <w:szCs w:val="28"/>
+          <w:lang w:val="es-MX"/>
+          <w14:ligatures w14:val="none"/>
+        </w:rPr>
+        <w:t>_____________________</w:t>
       </w:r>
     </w:p>
     <w:p>
       <w:pPr>
+        <w:spacing w:line="240" w:lineRule="auto"/>
+        <w:jc w:val="both"/>
         <w:rPr>
           <w:rFonts w:ascii="Courier New" w:eastAsia="Times New Roman" w:hAnsi="Courier New" w:cs="Courier New"/>
           <w:color w:val="000000"/>
@@ -366,35 +442,49 @@
           <w:lang w:val="es-MX"/>
           <w14:ligatures w14:val="none"/>
         </w:rPr>
-        <w:t>LEGALMENTE AUTORIZADO PARA EJERCER LA PROFESIÓN DE MÉDICO</w:t>
-      </w:r>
-      <w:r>
-        <w:rPr>
-          <w:rFonts w:ascii="Courier New" w:eastAsia="Times New Roman" w:hAnsi="Courier New" w:cs="Courier New"/>
-          <w:color w:val="000000"/>
-          <w:kern w:val="0"/>
-          <w:sz w:val="28"/>
-          <w:szCs w:val="28"/>
-          <w:lang w:val="es-MX"/>
-          <w14:ligatures w14:val="none"/>
-        </w:rPr>
-        <w:t xml:space="preserve"> </w:t>
-      </w:r>
-      <w:r>
-        <w:rPr>
-          <w:rFonts w:ascii="Courier New" w:eastAsia="Times New Roman" w:hAnsi="Courier New" w:cs="Courier New"/>
-          <w:color w:val="000000"/>
-          <w:kern w:val="0"/>
-          <w:sz w:val="28"/>
-          <w:szCs w:val="28"/>
-          <w:lang w:val="es-MX"/>
-          <w14:ligatures w14:val="none"/>
-        </w:rPr>
-        <w:t>CIRUJANO HACE CONSTAR QUE</w:t>
+        <w:t>__________________________________________________</w:t>
+      </w:r>
+      <w:r>
+        <w:rPr>
+          <w:rFonts w:ascii="Courier New" w:eastAsia="Times New Roman" w:hAnsi="Courier New" w:cs="Courier New"/>
+          <w:color w:val="000000"/>
+          <w:kern w:val="0"/>
+          <w:sz w:val="28"/>
+          <w:szCs w:val="28"/>
+          <w:lang w:val="es-MX"/>
+          <w14:ligatures w14:val="none"/>
+        </w:rPr>
+        <w:t>_____</w:t>
+      </w:r>
+      <w:r>
+        <w:rPr>
+          <w:rFonts w:ascii="Courier New" w:eastAsia="Times New Roman" w:hAnsi="Courier New" w:cs="Courier New"/>
+          <w:color w:val="000000"/>
+          <w:kern w:val="0"/>
+          <w:sz w:val="28"/>
+          <w:szCs w:val="28"/>
+          <w:lang w:val="es-MX"/>
+          <w14:ligatures w14:val="none"/>
+        </w:rPr>
+        <w:t>__________________________________________________</w:t>
+      </w:r>
+      <w:r>
+        <w:rPr>
+          <w:rFonts w:ascii="Courier New" w:eastAsia="Times New Roman" w:hAnsi="Courier New" w:cs="Courier New"/>
+          <w:color w:val="000000"/>
+          <w:kern w:val="0"/>
+          <w:sz w:val="28"/>
+          <w:szCs w:val="28"/>
+          <w:lang w:val="es-MX"/>
+          <w14:ligatures w14:val="none"/>
+        </w:rPr>
+        <w:t>____________________________________________________________</w:t>
       </w:r>
     </w:p>
     <w:p>
       <w:pPr>
+        <w:spacing w:line="240" w:lineRule="auto"/>
+        <w:jc w:val="both"/>
         <w:rPr>
           <w:rFonts w:ascii="Courier New" w:eastAsia="Times New Roman" w:hAnsi="Courier New" w:cs="Courier New"/>
           <w:color w:val="000000"/>
@@ -408,32 +498,8 @@
     </w:p>
     <w:p>
       <w:pPr>
-        <w:spacing w:after="0" w:line="240" w:lineRule="auto"/>
-        <w:rPr>
-          <w:rFonts w:ascii="Courier New" w:eastAsia="Times New Roman" w:hAnsi="Courier New" w:cs="Courier New"/>
-          <w:color w:val="000000"/>
-          <w:kern w:val="0"/>
-          <w:sz w:val="28"/>
-          <w:szCs w:val="28"/>
-          <w:lang w:val="es-MX"/>
-          <w14:ligatures w14:val="none"/>
-        </w:rPr>
-      </w:pPr>
-      <w:r>
-        <w:rPr>
-          <w:rFonts w:ascii="Courier New" w:eastAsia="Times New Roman" w:hAnsi="Courier New" w:cs="Courier New"/>
-          <w:color w:val="000000"/>
-          <w:kern w:val="0"/>
-          <w:sz w:val="28"/>
-          <w:szCs w:val="28"/>
-          <w:lang w:val="es-MX"/>
-          <w14:ligatures w14:val="none"/>
-        </w:rPr>
-        <w:t>AL MOMENTO DE LA EXPLORACION FISICA.</w:t>
-      </w:r>
-    </w:p>
-    <w:p>
-      <w:pPr>
+        <w:spacing w:line="240" w:lineRule="auto"/>
+        <w:jc w:val="both"/>
         <w:rPr>
           <w:rFonts w:ascii="Courier New" w:eastAsia="Times New Roman" w:hAnsi="Courier New" w:cs="Courier New"/>
           <w:color w:val="000000"/>
@@ -447,6 +513,8 @@
     </w:p>
     <w:p>
       <w:pPr>
+        <w:spacing w:line="240" w:lineRule="auto"/>
+        <w:jc w:val="both"/>
         <w:rPr>
           <w:rFonts w:ascii="Courier New" w:eastAsia="Times New Roman" w:hAnsi="Courier New" w:cs="Courier New"/>
           <w:color w:val="000000"/>
@@ -467,155 +535,13 @@
           <w:lang w:val="es-MX"/>
           <w14:ligatures w14:val="none"/>
         </w:rPr>
-        <w:t>SE EXTIENDE A LA</w:t>
-      </w:r>
-      <w:r>
-        <w:rPr>
-          <w:rFonts w:ascii="Courier New" w:eastAsia="Times New Roman" w:hAnsi="Courier New" w:cs="Courier New"/>
-          <w:color w:val="000000"/>
-          <w:kern w:val="0"/>
-          <w:sz w:val="28"/>
-          <w:szCs w:val="28"/>
-          <w:lang w:val="es-MX"/>
-          <w14:ligatures w14:val="none"/>
-        </w:rPr>
-        <w:t xml:space="preserve"> </w:t>
-      </w:r>
-      <w:r>
-        <w:rPr>
-          <w:rFonts w:ascii="Courier New" w:eastAsia="Times New Roman" w:hAnsi="Courier New" w:cs="Courier New"/>
-          <w:color w:val="000000"/>
-          <w:kern w:val="0"/>
-          <w:sz w:val="28"/>
-          <w:szCs w:val="28"/>
-          <w:lang w:val="es-MX"/>
-          <w14:ligatures w14:val="none"/>
-        </w:rPr>
-        <w:t>PRESENTE A SOLICITUD DEL INTERESADO (A)EN</w:t>
-      </w:r>
-      <w:r>
-        <w:rPr>
-          <w:rFonts w:ascii="Courier New" w:eastAsia="Times New Roman" w:hAnsi="Courier New" w:cs="Courier New"/>
-          <w:color w:val="000000"/>
-          <w:kern w:val="0"/>
-          <w:sz w:val="28"/>
-          <w:szCs w:val="28"/>
-          <w:lang w:val="es-MX"/>
-          <w14:ligatures w14:val="none"/>
-        </w:rPr>
-        <w:t xml:space="preserve"> </w:t>
-      </w:r>
-      <w:r>
-        <w:rPr>
-          <w:rFonts w:ascii="Courier New" w:eastAsia="Times New Roman" w:hAnsi="Courier New" w:cs="Courier New"/>
-          <w:color w:val="000000"/>
-          <w:kern w:val="0"/>
-          <w:sz w:val="28"/>
-          <w:szCs w:val="28"/>
-          <w:lang w:val="es-MX"/>
-          <w14:ligatures w14:val="none"/>
-        </w:rPr>
-        <w:t xml:space="preserve">LA CIUDAD DE </w:t>
-      </w:r>
-      <w:r>
-        <w:rPr>
-          <w:rFonts w:ascii="Courier New" w:eastAsia="Times New Roman" w:hAnsi="Courier New" w:cs="Courier New"/>
-          <w:color w:val="000000"/>
-          <w:kern w:val="0"/>
-          <w:sz w:val="28"/>
-          <w:szCs w:val="28"/>
-          <w:lang w:val="es-MX"/>
-          <w14:ligatures w14:val="none"/>
-        </w:rPr>
-        <w:t>TIJUANA</w:t>
-      </w:r>
-      <w:r>
-        <w:rPr>
-          <w:rFonts w:ascii="Courier New" w:eastAsia="Times New Roman" w:hAnsi="Courier New" w:cs="Courier New"/>
-          <w:color w:val="000000"/>
-          <w:kern w:val="0"/>
-          <w:sz w:val="28"/>
-          <w:szCs w:val="28"/>
-          <w:lang w:val="es-MX"/>
-          <w14:ligatures w14:val="none"/>
-        </w:rPr>
-        <w:t xml:space="preserve"> </w:t>
-      </w:r>
-      <w:r>
-        <w:rPr>
-          <w:rFonts w:ascii="Courier New" w:eastAsia="Times New Roman" w:hAnsi="Courier New" w:cs="Courier New"/>
-          <w:color w:val="000000"/>
-          <w:kern w:val="0"/>
-          <w:sz w:val="28"/>
-          <w:szCs w:val="28"/>
-          <w:lang w:val="es-MX"/>
-          <w14:ligatures w14:val="none"/>
-        </w:rPr>
-        <w:t>BAJA CALIFORNIA</w:t>
-      </w:r>
-      <w:r>
-        <w:rPr>
-          <w:rFonts w:ascii="Courier New" w:eastAsia="Times New Roman" w:hAnsi="Courier New" w:cs="Courier New"/>
-          <w:color w:val="000000"/>
-          <w:kern w:val="0"/>
-          <w:sz w:val="28"/>
-          <w:szCs w:val="28"/>
-          <w:lang w:val="es-MX"/>
-          <w14:ligatures w14:val="none"/>
-        </w:rPr>
-        <w:t>, A LOS _________ DÍAS DEL MES DE</w:t>
-      </w:r>
-      <w:r>
-        <w:rPr>
-          <w:rFonts w:ascii="Courier New" w:eastAsia="Times New Roman" w:hAnsi="Courier New" w:cs="Courier New"/>
-          <w:color w:val="000000"/>
-          <w:kern w:val="0"/>
-          <w:sz w:val="28"/>
-          <w:szCs w:val="28"/>
-          <w:lang w:val="es-MX"/>
-          <w14:ligatures w14:val="none"/>
-        </w:rPr>
-        <w:t xml:space="preserve"> JULIO </w:t>
-      </w:r>
-      <w:r>
-        <w:rPr>
-          <w:rFonts w:ascii="Courier New" w:eastAsia="Times New Roman" w:hAnsi="Courier New" w:cs="Courier New"/>
-          <w:color w:val="000000"/>
-          <w:kern w:val="0"/>
-          <w:sz w:val="28"/>
-          <w:szCs w:val="28"/>
-          <w:lang w:val="es-MX"/>
-          <w14:ligatures w14:val="none"/>
-        </w:rPr>
-        <w:t>DEL 20</w:t>
-      </w:r>
-      <w:r>
-        <w:rPr>
-          <w:rFonts w:ascii="Courier New" w:eastAsia="Times New Roman" w:hAnsi="Courier New" w:cs="Courier New"/>
-          <w:color w:val="000000"/>
-          <w:kern w:val="0"/>
-          <w:sz w:val="28"/>
-          <w:szCs w:val="28"/>
-          <w:lang w:val="es-MX"/>
-          <w14:ligatures w14:val="none"/>
-        </w:rPr>
-        <w:t>23</w:t>
-      </w:r>
-      <w:r>
-        <w:rPr>
-          <w:rFonts w:ascii="Courier New" w:eastAsia="Times New Roman" w:hAnsi="Courier New" w:cs="Courier New"/>
-          <w:color w:val="000000"/>
-          <w:kern w:val="0"/>
-          <w:sz w:val="28"/>
-          <w:szCs w:val="28"/>
-          <w:lang w:val="es-MX"/>
-          <w14:ligatures w14:val="none"/>
-        </w:rPr>
-        <w:t>.</w:t>
+        <w:t>POR LO ANTERIOR SE EXPIDE EL PRESENTE CERTIFICADO MEDICO PARA LOS FINES AL QUE __ INTEREZAD_ CONVENGAN.</w:t>
       </w:r>
     </w:p>
     <w:p>
       <w:pPr>
+        <w:spacing w:line="240" w:lineRule="auto"/>
+        <w:jc w:val="both"/>
         <w:rPr>
           <w:rFonts w:ascii="Courier New" w:eastAsia="Times New Roman" w:hAnsi="Courier New" w:cs="Courier New"/>
           <w:color w:val="000000"/>
@@ -626,6 +552,186 @@
           <w14:ligatures w14:val="none"/>
         </w:rPr>
       </w:pPr>
+      <w:r>
+        <w:rPr>
+          <w:rFonts w:ascii="Courier New" w:eastAsia="Times New Roman" w:hAnsi="Courier New" w:cs="Courier New"/>
+          <w:color w:val="000000"/>
+          <w:kern w:val="0"/>
+          <w:sz w:val="28"/>
+          <w:szCs w:val="28"/>
+          <w:lang w:val="es-MX"/>
+          <w14:ligatures w14:val="none"/>
+        </w:rPr>
+        <w:t>SE EXTIENDE A LA</w:t>
+      </w:r>
+      <w:r>
+        <w:rPr>
+          <w:rFonts w:ascii="Courier New" w:eastAsia="Times New Roman" w:hAnsi="Courier New" w:cs="Courier New"/>
+          <w:color w:val="000000"/>
+          <w:kern w:val="0"/>
+          <w:sz w:val="28"/>
+          <w:szCs w:val="28"/>
+          <w:lang w:val="es-MX"/>
+          <w14:ligatures w14:val="none"/>
+        </w:rPr>
+        <w:t xml:space="preserve"> </w:t>
+      </w:r>
+      <w:r>
+        <w:rPr>
+          <w:rFonts w:ascii="Courier New" w:eastAsia="Times New Roman" w:hAnsi="Courier New" w:cs="Courier New"/>
+          <w:color w:val="000000"/>
+          <w:kern w:val="0"/>
+          <w:sz w:val="28"/>
+          <w:szCs w:val="28"/>
+          <w:lang w:val="es-MX"/>
+          <w14:ligatures w14:val="none"/>
+        </w:rPr>
+        <w:t>PRESENTE A SOLICITUD EN</w:t>
+      </w:r>
+      <w:r>
+        <w:rPr>
+          <w:rFonts w:ascii="Courier New" w:eastAsia="Times New Roman" w:hAnsi="Courier New" w:cs="Courier New"/>
+          <w:color w:val="000000"/>
+          <w:kern w:val="0"/>
+          <w:sz w:val="28"/>
+          <w:szCs w:val="28"/>
+          <w:lang w:val="es-MX"/>
+          <w14:ligatures w14:val="none"/>
+        </w:rPr>
+        <w:t xml:space="preserve"> </w:t>
+      </w:r>
+      <w:r>
+        <w:rPr>
+          <w:rFonts w:ascii="Courier New" w:eastAsia="Times New Roman" w:hAnsi="Courier New" w:cs="Courier New"/>
+          <w:color w:val="000000"/>
+          <w:kern w:val="0"/>
+          <w:sz w:val="28"/>
+          <w:szCs w:val="28"/>
+          <w:lang w:val="es-MX"/>
+          <w14:ligatures w14:val="none"/>
+        </w:rPr>
+        <w:t xml:space="preserve">LA CIUDAD DE </w:t>
+      </w:r>
+      <w:r>
+        <w:rPr>
+          <w:rFonts w:ascii="Courier New" w:eastAsia="Times New Roman" w:hAnsi="Courier New" w:cs="Courier New"/>
+          <w:color w:val="000000"/>
+          <w:kern w:val="0"/>
+          <w:sz w:val="28"/>
+          <w:szCs w:val="28"/>
+          <w:lang w:val="es-MX"/>
+          <w14:ligatures w14:val="none"/>
+        </w:rPr>
+        <w:t>TIJUANA</w:t>
+      </w:r>
+      <w:r>
+        <w:rPr>
+          <w:rFonts w:ascii="Courier New" w:eastAsia="Times New Roman" w:hAnsi="Courier New" w:cs="Courier New"/>
+          <w:color w:val="000000"/>
+          <w:kern w:val="0"/>
+          <w:sz w:val="28"/>
+          <w:szCs w:val="28"/>
+          <w:lang w:val="es-MX"/>
+          <w14:ligatures w14:val="none"/>
+        </w:rPr>
+        <w:t xml:space="preserve"> </w:t>
+      </w:r>
+      <w:r>
+        <w:rPr>
+          <w:rFonts w:ascii="Courier New" w:eastAsia="Times New Roman" w:hAnsi="Courier New" w:cs="Courier New"/>
+          <w:color w:val="000000"/>
+          <w:kern w:val="0"/>
+          <w:sz w:val="28"/>
+          <w:szCs w:val="28"/>
+          <w:lang w:val="es-MX"/>
+          <w14:ligatures w14:val="none"/>
+        </w:rPr>
+        <w:t>BAJA CALIFORNIA</w:t>
+      </w:r>
+      <w:r>
+        <w:rPr>
+          <w:rFonts w:ascii="Courier New" w:eastAsia="Times New Roman" w:hAnsi="Courier New" w:cs="Courier New"/>
+          <w:color w:val="000000"/>
+          <w:kern w:val="0"/>
+          <w:sz w:val="28"/>
+          <w:szCs w:val="28"/>
+          <w:lang w:val="es-MX"/>
+          <w14:ligatures w14:val="none"/>
+        </w:rPr>
+        <w:t>, A LOS</w:t>
+      </w:r>
+      <w:r>
+        <w:rPr>
+          <w:rFonts w:ascii="Courier New" w:eastAsia="Times New Roman" w:hAnsi="Courier New" w:cs="Courier New"/>
+          <w:color w:val="000000"/>
+          <w:kern w:val="0"/>
+          <w:sz w:val="28"/>
+          <w:szCs w:val="28"/>
+          <w:lang w:val="es-MX"/>
+          <w14:ligatures w14:val="none"/>
+        </w:rPr>
+        <w:t xml:space="preserve"> __</w:t>
+      </w:r>
+      <w:r>
+        <w:rPr>
+          <w:rFonts w:ascii="Courier New" w:eastAsia="Times New Roman" w:hAnsi="Courier New" w:cs="Courier New"/>
+          <w:color w:val="000000"/>
+          <w:kern w:val="0"/>
+          <w:sz w:val="28"/>
+          <w:szCs w:val="28"/>
+          <w:lang w:val="es-MX"/>
+          <w14:ligatures w14:val="none"/>
+        </w:rPr>
+        <w:t>DÍAS DEL MES DE</w:t>
+      </w:r>
+      <w:r>
+        <w:rPr>
+          <w:rFonts w:ascii="Courier New" w:eastAsia="Times New Roman" w:hAnsi="Courier New" w:cs="Courier New"/>
+          <w:color w:val="000000"/>
+          <w:kern w:val="0"/>
+          <w:sz w:val="28"/>
+          <w:szCs w:val="28"/>
+          <w:lang w:val="es-MX"/>
+          <w14:ligatures w14:val="none"/>
+        </w:rPr>
+        <w:t xml:space="preserve"> __________ D</w:t>
+      </w:r>
+      <w:r>
+        <w:rPr>
+          <w:rFonts w:ascii="Courier New" w:eastAsia="Times New Roman" w:hAnsi="Courier New" w:cs="Courier New"/>
+          <w:color w:val="000000"/>
+          <w:kern w:val="0"/>
+          <w:sz w:val="28"/>
+          <w:szCs w:val="28"/>
+          <w:lang w:val="es-MX"/>
+          <w14:ligatures w14:val="none"/>
+        </w:rPr>
+        <w:t xml:space="preserve">EL </w:t>
+      </w:r>
+      <w:r>
+        <w:rPr>
+          <w:rFonts w:ascii="Courier New" w:eastAsia="Times New Roman" w:hAnsi="Courier New" w:cs="Courier New"/>
+          <w:color w:val="000000"/>
+          <w:kern w:val="0"/>
+          <w:sz w:val="28"/>
+          <w:szCs w:val="28"/>
+          <w:lang w:val="es-MX"/>
+          <w14:ligatures w14:val="none"/>
+        </w:rPr>
+        <w:t>____</w:t>
+      </w:r>
+      <w:r>
+        <w:rPr>
+          <w:rFonts w:ascii="Courier New" w:eastAsia="Times New Roman" w:hAnsi="Courier New" w:cs="Courier New"/>
+          <w:color w:val="000000"/>
+          <w:kern w:val="0"/>
+          <w:sz w:val="28"/>
+          <w:szCs w:val="28"/>
+          <w:lang w:val="es-MX"/>
+          <w14:ligatures w14:val="none"/>
+        </w:rPr>
+        <w:t>.</w:t>
+      </w:r>
     </w:p>
     <w:p>
       <w:pPr>
@@ -697,7 +803,100 @@
           <w:rFonts w:ascii="Courier New" w:hAnsi="Courier New" w:cs="Courier New"/>
           <w:lang w:val="es-MX"/>
         </w:rPr>
-        <w:t>Nombre y Firma del médico</w:t>
+        <w:t>DR. ANGEL ROBERTO ARAGON PAYAN</w:t>
+      </w:r>
+    </w:p>
+    <w:p>
+      <w:pPr>
+        <w:jc w:val="center"/>
+        <w:rPr>
+          <w:rFonts w:ascii="Courier New" w:hAnsi="Courier New" w:cs="Courier New"/>
+          <w:lang w:val="es-MX"/>
+        </w:rPr>
+      </w:pPr>
+      <w:r>
+        <w:rPr>
+          <w:rFonts w:ascii="Courier New" w:hAnsi="Courier New" w:cs="Courier New"/>
+          <w:lang w:val="es-MX"/>
+        </w:rPr>
+        <w:t>MEDICO FAMILIAR</w:t>
+      </w:r>
+    </w:p>
+    <w:p>
+      <w:pPr>
+        <w:jc w:val="center"/>
+        <w:rPr>
+          <w:rFonts w:ascii="Courier New" w:hAnsi="Courier New" w:cs="Courier New"/>
+          <w:lang w:val="es-MX"/>
+        </w:rPr>
+      </w:pPr>
+      <w:r>
+        <w:rPr>
+          <w:rFonts w:ascii="Courier New" w:hAnsi="Courier New" w:cs="Courier New"/>
+          <w:lang w:val="es-MX"/>
+        </w:rPr>
+        <w:t>BLVD.</w:t>
+      </w:r>
+      <w:r>
+        <w:rPr>
+          <w:rFonts w:ascii="Courier New" w:hAnsi="Courier New" w:cs="Courier New"/>
+          <w:lang w:val="es-MX"/>
+        </w:rPr>
+        <w:t xml:space="preserve"> DOS</w:t>
+      </w:r>
+      <w:r>
+        <w:rPr>
+          <w:rFonts w:ascii="Courier New" w:hAnsi="Courier New" w:cs="Courier New"/>
+          <w:lang w:val="es-MX"/>
+        </w:rPr>
+        <w:t xml:space="preserve"> NUM</w:t>
+      </w:r>
+      <w:r>
+        <w:rPr>
+          <w:rFonts w:ascii="Courier New" w:hAnsi="Courier New" w:cs="Courier New"/>
+          <w:lang w:val="es-MX"/>
+        </w:rPr>
+        <w:t xml:space="preserve">. 3915 INTERIOR </w:t>
+      </w:r>
+      <w:proofErr w:type="gramStart"/>
+      <w:r>
+        <w:rPr>
+          <w:rFonts w:ascii="Courier New" w:hAnsi="Courier New" w:cs="Courier New"/>
+          <w:lang w:val="es-MX"/>
+        </w:rPr>
+        <w:t>44</w:t>
+      </w:r>
+      <w:r>
+        <w:rPr>
+          <w:rFonts w:ascii="Courier New" w:hAnsi="Courier New" w:cs="Courier New"/>
+          <w:vertAlign w:val="superscript"/>
+          <w:lang w:val="es-MX"/>
+        </w:rPr>
+        <w:t xml:space="preserve">a </w:t>
+      </w:r>
+      <w:r>
+        <w:rPr>
+          <w:rFonts w:ascii="Courier New" w:hAnsi="Courier New" w:cs="Courier New"/>
+          <w:lang w:val="es-MX"/>
+        </w:rPr>
+        <w:t>,</w:t>
+      </w:r>
+      <w:proofErr w:type="gramEnd"/>
+    </w:p>
+    <w:p>
+      <w:pPr>
+        <w:jc w:val="center"/>
+        <w:rPr>
+          <w:rFonts w:ascii="Courier New" w:hAnsi="Courier New" w:cs="Courier New"/>
+          <w:lang w:val="es-MX"/>
+        </w:rPr>
+      </w:pPr>
+      <w:r>
+        <w:rPr>
+          <w:rFonts w:ascii="Courier New" w:hAnsi="Courier New" w:cs="Courier New"/>
+          <w:lang w:val="es-MX"/>
+        </w:rPr>
+        <w:t>COLONIA VILLAFRONTANA XIII CP 22205</w:t>
       </w:r>
     </w:p>
     <w:sectPr>
@@ -1146,7 +1345,7 @@
   <a:themeElements>
     <a:clrScheme name="Office">
       <a:dk1>
-        <a:sysClr val="windowText" lastClr="000000"/>
+        <a:sysClr val="windowText" lastClr="171717"/>
       </a:dk1>
       <a:lt1>
         <a:sysClr val="window" lastClr="FFFFFF"/>
